--- a/Design_diagram/Funtions list for GUI.docx
+++ b/Design_diagram/Funtions list for GUI.docx
@@ -54,6 +54,12 @@
         </w:rPr>
         <w:t>Yumi</w:t>
       </w:r>
+      <w:r>
+        <w:rPr>
+          <w:lang w:val="en-US"/>
+        </w:rPr>
+        <w:t xml:space="preserve"> (Not able to do it)</w:t>
+      </w:r>
     </w:p>
     <w:p>
       <w:pPr>
@@ -90,6 +96,8 @@
         </w:rPr>
         <w:t>Print log</w:t>
       </w:r>
+      <w:bookmarkStart w:id="0" w:name="_GoBack"/>
+      <w:bookmarkEnd w:id="0"/>
     </w:p>
     <w:p>
       <w:pPr>
@@ -461,8 +469,6 @@
         </w:rPr>
         <w:t>We need distance for keep the distance between laser and the geometry surface.</w:t>
       </w:r>
-      <w:bookmarkStart w:id="0" w:name="_GoBack"/>
-      <w:bookmarkEnd w:id="0"/>
     </w:p>
     <w:p>
       <w:pPr>
